--- a/cv/cv-zh.docx
+++ b/cv/cv-zh.docx
@@ -1,6 +1,6 @@
 
 <file path=word/document.xml><?xml version="1.0" encoding="utf-8"?>
-<w:document xmlns:wpc="http://schemas.microsoft.com/office/word/2010/wordprocessingCanvas" xmlns:cx="http://schemas.microsoft.com/office/drawing/2014/chartex" xmlns:cx1="http://schemas.microsoft.com/office/drawing/2015/9/8/chartex" xmlns:cx2="http://schemas.microsoft.com/office/drawing/2015/10/21/chartex" xmlns:cx3="http://schemas.microsoft.com/office/drawing/2016/5/9/chartex" xmlns:cx4="http://schemas.microsoft.com/office/drawing/2016/5/10/chartex" xmlns:cx5="http://schemas.microsoft.com/office/drawing/2016/5/11/chartex" xmlns:cx6="http://schemas.microsoft.com/office/drawing/2016/5/12/chartex" xmlns:cx7="http://schemas.microsoft.com/office/drawing/2016/5/13/chartex" xmlns:cx8="http://schemas.microsoft.com/office/drawing/2016/5/14/chartex" xmlns:mc="http://schemas.openxmlformats.org/markup-compatibility/2006" xmlns:aink="http://schemas.microsoft.com/office/drawing/2016/ink" xmlns:am3d="http://schemas.microsoft.com/office/drawing/2017/model3d" xmlns:o="urn:schemas-microsoft-com:office:office" xmlns:oel="http://schemas.microsoft.com/office/2019/extlst" xmlns:r="http://schemas.openxmlformats.org/officeDocument/2006/relationships" xmlns:m="http://schemas.openxmlformats.org/officeDocument/2006/math" xmlns:v="urn:schemas-microsoft-com:vml" xmlns:wp14="http://schemas.microsoft.com/office/word/2010/wordprocessingDrawing" xmlns:wp="http://schemas.openxmlformats.org/drawingml/2006/wordprocessingDrawing" xmlns:w10="urn:schemas-microsoft-com:office:word" xmlns:w="http://schemas.openxmlformats.org/wordprocessingml/2006/main" xmlns:w14="http://schemas.microsoft.com/office/word/2010/wordml" xmlns:w15="http://schemas.microsoft.com/office/word/2012/wordml" xmlns:w16cex="http://schemas.microsoft.com/office/word/2018/wordml/cex" xmlns:w16cid="http://schemas.microsoft.com/office/word/2016/wordml/cid" xmlns:w16="http://schemas.microsoft.com/office/word/2018/wordml" xmlns:w16du="http://schemas.microsoft.com/office/word/2023/wordml/word16du" xmlns:w16sdtdh="http://schemas.microsoft.com/office/word/2020/wordml/sdtdatahash" xmlns:w16se="http://schemas.microsoft.com/office/word/2015/wordml/symex" xmlns:wpg="http://schemas.microsoft.com/office/word/2010/wordprocessingGroup" xmlns:wpi="http://schemas.microsoft.com/office/word/2010/wordprocessingInk" xmlns:wne="http://schemas.microsoft.com/office/word/2006/wordml" xmlns:wps="http://schemas.microsoft.com/office/word/2010/wordprocessingShape" mc:Ignorable="w14 w15 w16se w16cid w16 w16cex w16sdtdh w16du wp14">
+<w:document xmlns:wpc="http://schemas.microsoft.com/office/word/2010/wordprocessingCanvas" xmlns:cx="http://schemas.microsoft.com/office/drawing/2014/chartex" xmlns:cx1="http://schemas.microsoft.com/office/drawing/2015/9/8/chartex" xmlns:cx2="http://schemas.microsoft.com/office/drawing/2015/10/21/chartex" xmlns:cx3="http://schemas.microsoft.com/office/drawing/2016/5/9/chartex" xmlns:cx4="http://schemas.microsoft.com/office/drawing/2016/5/10/chartex" xmlns:cx5="http://schemas.microsoft.com/office/drawing/2016/5/11/chartex" xmlns:cx6="http://schemas.microsoft.com/office/drawing/2016/5/12/chartex" xmlns:cx7="http://schemas.microsoft.com/office/drawing/2016/5/13/chartex" xmlns:cx8="http://schemas.microsoft.com/office/drawing/2016/5/14/chartex" xmlns:mc="http://schemas.openxmlformats.org/markup-compatibility/2006" xmlns:aink="http://schemas.microsoft.com/office/drawing/2016/ink" xmlns:am3d="http://schemas.microsoft.com/office/drawing/2017/model3d" xmlns:o="urn:schemas-microsoft-com:office:office" xmlns:oel="http://schemas.microsoft.com/office/2019/extlst" xmlns:r="http://schemas.openxmlformats.org/officeDocument/2006/relationships" xmlns:m="http://schemas.openxmlformats.org/officeDocument/2006/math" xmlns:v="urn:schemas-microsoft-com:vml" xmlns:wp14="http://schemas.microsoft.com/office/word/2010/wordprocessingDrawing" xmlns:wp="http://schemas.openxmlformats.org/drawingml/2006/wordprocessingDrawing" xmlns:w10="urn:schemas-microsoft-com:office:word" xmlns:w="http://schemas.openxmlformats.org/wordprocessingml/2006/main" xmlns:w14="http://schemas.microsoft.com/office/word/2010/wordml" xmlns:w15="http://schemas.microsoft.com/office/word/2012/wordml" xmlns:w16cex="http://schemas.microsoft.com/office/word/2018/wordml/cex" xmlns:w16cid="http://schemas.microsoft.com/office/word/2016/wordml/cid" xmlns:w16="http://schemas.microsoft.com/office/word/2018/wordml" xmlns:w16du="http://schemas.microsoft.com/office/word/2023/wordml/word16du" xmlns:w16sdtdh="http://schemas.microsoft.com/office/word/2020/wordml/sdtdatahash" xmlns:w16sdtfl="http://schemas.microsoft.com/office/word/2024/wordml/sdtformatlock" xmlns:w16se="http://schemas.microsoft.com/office/word/2015/wordml/symex" xmlns:wpg="http://schemas.microsoft.com/office/word/2010/wordprocessingGroup" xmlns:wpi="http://schemas.microsoft.com/office/word/2010/wordprocessingInk" xmlns:wne="http://schemas.microsoft.com/office/word/2006/wordml" xmlns:wps="http://schemas.microsoft.com/office/word/2010/wordprocessingShape" mc:Ignorable="w14 w15 w16se w16cid w16 w16cex w16sdtdh w16sdtfl w16du wp14">
   <w:body>
     <w:p>
       <w:pPr>
@@ -316,6 +316,7 @@
         <w:spacing w:after="0" w:line="240" w:lineRule="auto"/>
         <w:rPr>
           <w:rFonts w:ascii="Times New Roman" w:eastAsia="SimSun" w:hAnsi="Times New Roman" w:cs="Times New Roman"/>
+          <w:color w:val="156082" w:themeColor="accent1"/>
         </w:rPr>
       </w:pPr>
       <w:r>
@@ -368,11 +369,19 @@
         </w:rPr>
         <w:t>(</w:t>
       </w:r>
+      <w:proofErr w:type="spellStart"/>
       <w:r>
         <w:rPr>
           <w:rFonts w:ascii="Times New Roman" w:eastAsia="SimSun" w:hAnsi="Times New Roman" w:cs="Times New Roman"/>
         </w:rPr>
-        <w:t>Pengxiang Wang</w:t>
+        <w:t>Pengxiang</w:t>
+      </w:r>
+      <w:proofErr w:type="spellEnd"/>
+      <w:r>
+        <w:rPr>
+          <w:rFonts w:ascii="Times New Roman" w:eastAsia="SimSun" w:hAnsi="Times New Roman" w:cs="Times New Roman"/>
+        </w:rPr>
+        <w:t xml:space="preserve"> Wang</w:t>
       </w:r>
       <w:r>
         <w:rPr>
@@ -446,6 +455,52 @@
           <w:rFonts w:ascii="Times New Roman" w:eastAsia="SimSun" w:hAnsi="Times New Roman" w:cs="Times New Roman"/>
         </w:rPr>
         <w:t>)</w:t>
+      </w:r>
+      <w:r>
+        <w:rPr>
+          <w:rFonts w:ascii="Times New Roman" w:eastAsia="SimSun" w:hAnsi="Times New Roman" w:cs="Times New Roman" w:hint="eastAsia"/>
+        </w:rPr>
+        <w:t>·</w:t>
+      </w:r>
+      <w:r>
+        <w:rPr>
+          <w:rStyle w:val="IntenseQuoteChar"/>
+          <w:rFonts w:ascii="SimSun" w:eastAsia="SimSun" w:hAnsi="SimSun" w:hint="eastAsia"/>
+          <w:color w:val="156082" w:themeColor="accent1"/>
+          <w:sz w:val="22"/>
+          <w:szCs w:val="22"/>
+        </w:rPr>
+        <w:t>蓝字</w:t>
+      </w:r>
+      <w:r>
+        <w:rPr>
+          <w:rStyle w:val="IntenseQuoteChar"/>
+          <w:rFonts w:ascii="SimSun" w:eastAsia="SimSun" w:hAnsi="SimSun" w:hint="eastAsia"/>
+          <w:color w:val="156082" w:themeColor="accent1"/>
+          <w:sz w:val="22"/>
+          <w:szCs w:val="22"/>
+        </w:rPr>
+        <w:t>为</w:t>
+      </w:r>
+      <w:r>
+        <w:rPr>
+          <w:rStyle w:val="IntenseQuoteChar"/>
+          <w:rFonts w:ascii="SimSun" w:eastAsia="SimSun" w:hAnsi="SimSun" w:hint="eastAsia"/>
+          <w:color w:val="156082" w:themeColor="accent1"/>
+          <w:sz w:val="22"/>
+          <w:szCs w:val="22"/>
+        </w:rPr>
+        <w:t>可点击</w:t>
+      </w:r>
+      <w:r>
+        <w:rPr>
+          <w:rStyle w:val="IntenseQuoteChar"/>
+          <w:rFonts w:ascii="SimSun" w:eastAsia="SimSun" w:hAnsi="SimSun" w:hint="eastAsia"/>
+          <w:color w:val="156082" w:themeColor="accent1"/>
+          <w:sz w:val="22"/>
+          <w:szCs w:val="22"/>
+        </w:rPr>
+        <w:t>链接</w:t>
       </w:r>
     </w:p>
     <w:p>
@@ -2647,10 +2702,6 @@
               </w:rPr>
             </w:pPr>
             <w:r>
-              <w:rPr>
-                <w:b/>
-                <w:bCs/>
-              </w:rPr>
               <w:fldChar w:fldCharType="begin"/>
             </w:r>
             <w:r>
@@ -2662,16 +2713,6 @@
               <w:instrText>HYPERLINK "https://pengxiang-wang.com/slides/slides-architecture-based-continual-learning.pdf"</w:instrText>
             </w:r>
             <w:r>
-              <w:rPr>
-                <w:b/>
-                <w:bCs/>
-              </w:rPr>
-            </w:r>
-            <w:r>
-              <w:rPr>
-                <w:b/>
-                <w:bCs/>
-              </w:rPr>
               <w:fldChar w:fldCharType="separate"/>
             </w:r>
             <w:r>
@@ -3401,6 +3442,7 @@
               <w:rPr>
                 <w:rFonts w:ascii="Times New Roman" w:eastAsia="SimSun" w:hAnsi="Times New Roman" w:cs="Times New Roman"/>
               </w:rPr>
+              <w:lastRenderedPageBreak/>
               <w:t>优秀学生</w:t>
             </w:r>
             <w:r>
@@ -3576,6 +3618,12 @@
       </w:pPr>
     </w:p>
     <w:sectPr>
+      <w:headerReference w:type="even" r:id="rId20"/>
+      <w:headerReference w:type="default" r:id="rId21"/>
+      <w:footerReference w:type="even" r:id="rId22"/>
+      <w:footerReference w:type="default" r:id="rId23"/>
+      <w:headerReference w:type="first" r:id="rId24"/>
+      <w:footerReference w:type="first" r:id="rId25"/>
       <w:pgSz w:w="11906" w:h="16838"/>
       <w:pgMar w:top="720" w:right="720" w:bottom="720" w:left="720" w:header="708" w:footer="708" w:gutter="0"/>
       <w:cols w:space="708"/>
@@ -3586,7 +3634,7 @@
 </file>
 
 <file path=word/endnotes.xml><?xml version="1.0" encoding="utf-8"?>
-<w:endnotes xmlns:wpc="http://schemas.microsoft.com/office/word/2010/wordprocessingCanvas" xmlns:cx="http://schemas.microsoft.com/office/drawing/2014/chartex" xmlns:cx1="http://schemas.microsoft.com/office/drawing/2015/9/8/chartex" xmlns:cx2="http://schemas.microsoft.com/office/drawing/2015/10/21/chartex" xmlns:cx3="http://schemas.microsoft.com/office/drawing/2016/5/9/chartex" xmlns:cx4="http://schemas.microsoft.com/office/drawing/2016/5/10/chartex" xmlns:cx5="http://schemas.microsoft.com/office/drawing/2016/5/11/chartex" xmlns:cx6="http://schemas.microsoft.com/office/drawing/2016/5/12/chartex" xmlns:cx7="http://schemas.microsoft.com/office/drawing/2016/5/13/chartex" xmlns:cx8="http://schemas.microsoft.com/office/drawing/2016/5/14/chartex" xmlns:mc="http://schemas.openxmlformats.org/markup-compatibility/2006" xmlns:aink="http://schemas.microsoft.com/office/drawing/2016/ink" xmlns:am3d="http://schemas.microsoft.com/office/drawing/2017/model3d" xmlns:o="urn:schemas-microsoft-com:office:office" xmlns:oel="http://schemas.microsoft.com/office/2019/extlst" xmlns:r="http://schemas.openxmlformats.org/officeDocument/2006/relationships" xmlns:m="http://schemas.openxmlformats.org/officeDocument/2006/math" xmlns:v="urn:schemas-microsoft-com:vml" xmlns:wp14="http://schemas.microsoft.com/office/word/2010/wordprocessingDrawing" xmlns:wp="http://schemas.openxmlformats.org/drawingml/2006/wordprocessingDrawing" xmlns:w10="urn:schemas-microsoft-com:office:word" xmlns:w="http://schemas.openxmlformats.org/wordprocessingml/2006/main" xmlns:w14="http://schemas.microsoft.com/office/word/2010/wordml" xmlns:w15="http://schemas.microsoft.com/office/word/2012/wordml" xmlns:w16cex="http://schemas.microsoft.com/office/word/2018/wordml/cex" xmlns:w16cid="http://schemas.microsoft.com/office/word/2016/wordml/cid" xmlns:w16="http://schemas.microsoft.com/office/word/2018/wordml" xmlns:w16du="http://schemas.microsoft.com/office/word/2023/wordml/word16du" xmlns:w16sdtdh="http://schemas.microsoft.com/office/word/2020/wordml/sdtdatahash" xmlns:w16se="http://schemas.microsoft.com/office/word/2015/wordml/symex" xmlns:wpg="http://schemas.microsoft.com/office/word/2010/wordprocessingGroup" xmlns:wpi="http://schemas.microsoft.com/office/word/2010/wordprocessingInk" xmlns:wne="http://schemas.microsoft.com/office/word/2006/wordml" xmlns:wps="http://schemas.microsoft.com/office/word/2010/wordprocessingShape" mc:Ignorable="w14 w15 w16se w16cid w16 w16cex w16sdtdh w16du wp14">
+<w:endnotes xmlns:wpc="http://schemas.microsoft.com/office/word/2010/wordprocessingCanvas" xmlns:cx="http://schemas.microsoft.com/office/drawing/2014/chartex" xmlns:cx1="http://schemas.microsoft.com/office/drawing/2015/9/8/chartex" xmlns:cx2="http://schemas.microsoft.com/office/drawing/2015/10/21/chartex" xmlns:cx3="http://schemas.microsoft.com/office/drawing/2016/5/9/chartex" xmlns:cx4="http://schemas.microsoft.com/office/drawing/2016/5/10/chartex" xmlns:cx5="http://schemas.microsoft.com/office/drawing/2016/5/11/chartex" xmlns:cx6="http://schemas.microsoft.com/office/drawing/2016/5/12/chartex" xmlns:cx7="http://schemas.microsoft.com/office/drawing/2016/5/13/chartex" xmlns:cx8="http://schemas.microsoft.com/office/drawing/2016/5/14/chartex" xmlns:mc="http://schemas.openxmlformats.org/markup-compatibility/2006" xmlns:aink="http://schemas.microsoft.com/office/drawing/2016/ink" xmlns:am3d="http://schemas.microsoft.com/office/drawing/2017/model3d" xmlns:o="urn:schemas-microsoft-com:office:office" xmlns:oel="http://schemas.microsoft.com/office/2019/extlst" xmlns:r="http://schemas.openxmlformats.org/officeDocument/2006/relationships" xmlns:m="http://schemas.openxmlformats.org/officeDocument/2006/math" xmlns:v="urn:schemas-microsoft-com:vml" xmlns:wp14="http://schemas.microsoft.com/office/word/2010/wordprocessingDrawing" xmlns:wp="http://schemas.openxmlformats.org/drawingml/2006/wordprocessingDrawing" xmlns:w10="urn:schemas-microsoft-com:office:word" xmlns:w="http://schemas.openxmlformats.org/wordprocessingml/2006/main" xmlns:w14="http://schemas.microsoft.com/office/word/2010/wordml" xmlns:w15="http://schemas.microsoft.com/office/word/2012/wordml" xmlns:w16cex="http://schemas.microsoft.com/office/word/2018/wordml/cex" xmlns:w16cid="http://schemas.microsoft.com/office/word/2016/wordml/cid" xmlns:w16="http://schemas.microsoft.com/office/word/2018/wordml" xmlns:w16du="http://schemas.microsoft.com/office/word/2023/wordml/word16du" xmlns:w16sdtdh="http://schemas.microsoft.com/office/word/2020/wordml/sdtdatahash" xmlns:w16sdtfl="http://schemas.microsoft.com/office/word/2024/wordml/sdtformatlock" xmlns:w16se="http://schemas.microsoft.com/office/word/2015/wordml/symex" xmlns:wpg="http://schemas.microsoft.com/office/word/2010/wordprocessingGroup" xmlns:wpi="http://schemas.microsoft.com/office/word/2010/wordprocessingInk" xmlns:wne="http://schemas.microsoft.com/office/word/2006/wordml" xmlns:wps="http://schemas.microsoft.com/office/word/2010/wordprocessingShape" mc:Ignorable="w14 w15 w16se w16cid w16 w16cex w16sdtdh w16sdtfl w16du wp14">
   <w:endnote w:type="separator" w:id="-1">
     <w:p>
       <w:pPr>
@@ -3610,8 +3658,38 @@
 </w:endnotes>
 </file>
 
+<file path=word/footer1.xml><?xml version="1.0" encoding="utf-8"?>
+<w:ftr xmlns:wpc="http://schemas.microsoft.com/office/word/2010/wordprocessingCanvas" xmlns:cx="http://schemas.microsoft.com/office/drawing/2014/chartex" xmlns:cx1="http://schemas.microsoft.com/office/drawing/2015/9/8/chartex" xmlns:cx2="http://schemas.microsoft.com/office/drawing/2015/10/21/chartex" xmlns:cx3="http://schemas.microsoft.com/office/drawing/2016/5/9/chartex" xmlns:cx4="http://schemas.microsoft.com/office/drawing/2016/5/10/chartex" xmlns:cx5="http://schemas.microsoft.com/office/drawing/2016/5/11/chartex" xmlns:cx6="http://schemas.microsoft.com/office/drawing/2016/5/12/chartex" xmlns:cx7="http://schemas.microsoft.com/office/drawing/2016/5/13/chartex" xmlns:cx8="http://schemas.microsoft.com/office/drawing/2016/5/14/chartex" xmlns:mc="http://schemas.openxmlformats.org/markup-compatibility/2006" xmlns:aink="http://schemas.microsoft.com/office/drawing/2016/ink" xmlns:am3d="http://schemas.microsoft.com/office/drawing/2017/model3d" xmlns:o="urn:schemas-microsoft-com:office:office" xmlns:oel="http://schemas.microsoft.com/office/2019/extlst" xmlns:r="http://schemas.openxmlformats.org/officeDocument/2006/relationships" xmlns:m="http://schemas.openxmlformats.org/officeDocument/2006/math" xmlns:v="urn:schemas-microsoft-com:vml" xmlns:wp14="http://schemas.microsoft.com/office/word/2010/wordprocessingDrawing" xmlns:wp="http://schemas.openxmlformats.org/drawingml/2006/wordprocessingDrawing" xmlns:w10="urn:schemas-microsoft-com:office:word" xmlns:w="http://schemas.openxmlformats.org/wordprocessingml/2006/main" xmlns:w14="http://schemas.microsoft.com/office/word/2010/wordml" xmlns:w15="http://schemas.microsoft.com/office/word/2012/wordml" xmlns:w16cex="http://schemas.microsoft.com/office/word/2018/wordml/cex" xmlns:w16cid="http://schemas.microsoft.com/office/word/2016/wordml/cid" xmlns:w16="http://schemas.microsoft.com/office/word/2018/wordml" xmlns:w16du="http://schemas.microsoft.com/office/word/2023/wordml/word16du" xmlns:w16sdtdh="http://schemas.microsoft.com/office/word/2020/wordml/sdtdatahash" xmlns:w16sdtfl="http://schemas.microsoft.com/office/word/2024/wordml/sdtformatlock" xmlns:w16se="http://schemas.microsoft.com/office/word/2015/wordml/symex" xmlns:wpg="http://schemas.microsoft.com/office/word/2010/wordprocessingGroup" xmlns:wpi="http://schemas.microsoft.com/office/word/2010/wordprocessingInk" xmlns:wne="http://schemas.microsoft.com/office/word/2006/wordml" xmlns:wps="http://schemas.microsoft.com/office/word/2010/wordprocessingShape" mc:Ignorable="w14 w15 w16se w16cid w16 w16cex w16sdtdh w16sdtfl w16du wp14">
+  <w:p>
+    <w:pPr>
+      <w:pStyle w:val="Footer"/>
+    </w:pPr>
+  </w:p>
+</w:ftr>
+</file>
+
+<file path=word/footer2.xml><?xml version="1.0" encoding="utf-8"?>
+<w:ftr xmlns:wpc="http://schemas.microsoft.com/office/word/2010/wordprocessingCanvas" xmlns:cx="http://schemas.microsoft.com/office/drawing/2014/chartex" xmlns:cx1="http://schemas.microsoft.com/office/drawing/2015/9/8/chartex" xmlns:cx2="http://schemas.microsoft.com/office/drawing/2015/10/21/chartex" xmlns:cx3="http://schemas.microsoft.com/office/drawing/2016/5/9/chartex" xmlns:cx4="http://schemas.microsoft.com/office/drawing/2016/5/10/chartex" xmlns:cx5="http://schemas.microsoft.com/office/drawing/2016/5/11/chartex" xmlns:cx6="http://schemas.microsoft.com/office/drawing/2016/5/12/chartex" xmlns:cx7="http://schemas.microsoft.com/office/drawing/2016/5/13/chartex" xmlns:cx8="http://schemas.microsoft.com/office/drawing/2016/5/14/chartex" xmlns:mc="http://schemas.openxmlformats.org/markup-compatibility/2006" xmlns:aink="http://schemas.microsoft.com/office/drawing/2016/ink" xmlns:am3d="http://schemas.microsoft.com/office/drawing/2017/model3d" xmlns:o="urn:schemas-microsoft-com:office:office" xmlns:oel="http://schemas.microsoft.com/office/2019/extlst" xmlns:r="http://schemas.openxmlformats.org/officeDocument/2006/relationships" xmlns:m="http://schemas.openxmlformats.org/officeDocument/2006/math" xmlns:v="urn:schemas-microsoft-com:vml" xmlns:wp14="http://schemas.microsoft.com/office/word/2010/wordprocessingDrawing" xmlns:wp="http://schemas.openxmlformats.org/drawingml/2006/wordprocessingDrawing" xmlns:w10="urn:schemas-microsoft-com:office:word" xmlns:w="http://schemas.openxmlformats.org/wordprocessingml/2006/main" xmlns:w14="http://schemas.microsoft.com/office/word/2010/wordml" xmlns:w15="http://schemas.microsoft.com/office/word/2012/wordml" xmlns:w16cex="http://schemas.microsoft.com/office/word/2018/wordml/cex" xmlns:w16cid="http://schemas.microsoft.com/office/word/2016/wordml/cid" xmlns:w16="http://schemas.microsoft.com/office/word/2018/wordml" xmlns:w16du="http://schemas.microsoft.com/office/word/2023/wordml/word16du" xmlns:w16sdtdh="http://schemas.microsoft.com/office/word/2020/wordml/sdtdatahash" xmlns:w16sdtfl="http://schemas.microsoft.com/office/word/2024/wordml/sdtformatlock" xmlns:w16se="http://schemas.microsoft.com/office/word/2015/wordml/symex" xmlns:wpg="http://schemas.microsoft.com/office/word/2010/wordprocessingGroup" xmlns:wpi="http://schemas.microsoft.com/office/word/2010/wordprocessingInk" xmlns:wne="http://schemas.microsoft.com/office/word/2006/wordml" xmlns:wps="http://schemas.microsoft.com/office/word/2010/wordprocessingShape" mc:Ignorable="w14 w15 w16se w16cid w16 w16cex w16sdtdh w16sdtfl w16du wp14">
+  <w:p>
+    <w:pPr>
+      <w:pStyle w:val="Footer"/>
+    </w:pPr>
+  </w:p>
+</w:ftr>
+</file>
+
+<file path=word/footer3.xml><?xml version="1.0" encoding="utf-8"?>
+<w:ftr xmlns:wpc="http://schemas.microsoft.com/office/word/2010/wordprocessingCanvas" xmlns:cx="http://schemas.microsoft.com/office/drawing/2014/chartex" xmlns:cx1="http://schemas.microsoft.com/office/drawing/2015/9/8/chartex" xmlns:cx2="http://schemas.microsoft.com/office/drawing/2015/10/21/chartex" xmlns:cx3="http://schemas.microsoft.com/office/drawing/2016/5/9/chartex" xmlns:cx4="http://schemas.microsoft.com/office/drawing/2016/5/10/chartex" xmlns:cx5="http://schemas.microsoft.com/office/drawing/2016/5/11/chartex" xmlns:cx6="http://schemas.microsoft.com/office/drawing/2016/5/12/chartex" xmlns:cx7="http://schemas.microsoft.com/office/drawing/2016/5/13/chartex" xmlns:cx8="http://schemas.microsoft.com/office/drawing/2016/5/14/chartex" xmlns:mc="http://schemas.openxmlformats.org/markup-compatibility/2006" xmlns:aink="http://schemas.microsoft.com/office/drawing/2016/ink" xmlns:am3d="http://schemas.microsoft.com/office/drawing/2017/model3d" xmlns:o="urn:schemas-microsoft-com:office:office" xmlns:oel="http://schemas.microsoft.com/office/2019/extlst" xmlns:r="http://schemas.openxmlformats.org/officeDocument/2006/relationships" xmlns:m="http://schemas.openxmlformats.org/officeDocument/2006/math" xmlns:v="urn:schemas-microsoft-com:vml" xmlns:wp14="http://schemas.microsoft.com/office/word/2010/wordprocessingDrawing" xmlns:wp="http://schemas.openxmlformats.org/drawingml/2006/wordprocessingDrawing" xmlns:w10="urn:schemas-microsoft-com:office:word" xmlns:w="http://schemas.openxmlformats.org/wordprocessingml/2006/main" xmlns:w14="http://schemas.microsoft.com/office/word/2010/wordml" xmlns:w15="http://schemas.microsoft.com/office/word/2012/wordml" xmlns:w16cex="http://schemas.microsoft.com/office/word/2018/wordml/cex" xmlns:w16cid="http://schemas.microsoft.com/office/word/2016/wordml/cid" xmlns:w16="http://schemas.microsoft.com/office/word/2018/wordml" xmlns:w16du="http://schemas.microsoft.com/office/word/2023/wordml/word16du" xmlns:w16sdtdh="http://schemas.microsoft.com/office/word/2020/wordml/sdtdatahash" xmlns:w16sdtfl="http://schemas.microsoft.com/office/word/2024/wordml/sdtformatlock" xmlns:w16se="http://schemas.microsoft.com/office/word/2015/wordml/symex" xmlns:wpg="http://schemas.microsoft.com/office/word/2010/wordprocessingGroup" xmlns:wpi="http://schemas.microsoft.com/office/word/2010/wordprocessingInk" xmlns:wne="http://schemas.microsoft.com/office/word/2006/wordml" xmlns:wps="http://schemas.microsoft.com/office/word/2010/wordprocessingShape" mc:Ignorable="w14 w15 w16se w16cid w16 w16cex w16sdtdh w16sdtfl w16du wp14">
+  <w:p>
+    <w:pPr>
+      <w:pStyle w:val="Footer"/>
+    </w:pPr>
+  </w:p>
+</w:ftr>
+</file>
+
 <file path=word/footnotes.xml><?xml version="1.0" encoding="utf-8"?>
-<w:footnotes xmlns:wpc="http://schemas.microsoft.com/office/word/2010/wordprocessingCanvas" xmlns:cx="http://schemas.microsoft.com/office/drawing/2014/chartex" xmlns:cx1="http://schemas.microsoft.com/office/drawing/2015/9/8/chartex" xmlns:cx2="http://schemas.microsoft.com/office/drawing/2015/10/21/chartex" xmlns:cx3="http://schemas.microsoft.com/office/drawing/2016/5/9/chartex" xmlns:cx4="http://schemas.microsoft.com/office/drawing/2016/5/10/chartex" xmlns:cx5="http://schemas.microsoft.com/office/drawing/2016/5/11/chartex" xmlns:cx6="http://schemas.microsoft.com/office/drawing/2016/5/12/chartex" xmlns:cx7="http://schemas.microsoft.com/office/drawing/2016/5/13/chartex" xmlns:cx8="http://schemas.microsoft.com/office/drawing/2016/5/14/chartex" xmlns:mc="http://schemas.openxmlformats.org/markup-compatibility/2006" xmlns:aink="http://schemas.microsoft.com/office/drawing/2016/ink" xmlns:am3d="http://schemas.microsoft.com/office/drawing/2017/model3d" xmlns:o="urn:schemas-microsoft-com:office:office" xmlns:oel="http://schemas.microsoft.com/office/2019/extlst" xmlns:r="http://schemas.openxmlformats.org/officeDocument/2006/relationships" xmlns:m="http://schemas.openxmlformats.org/officeDocument/2006/math" xmlns:v="urn:schemas-microsoft-com:vml" xmlns:wp14="http://schemas.microsoft.com/office/word/2010/wordprocessingDrawing" xmlns:wp="http://schemas.openxmlformats.org/drawingml/2006/wordprocessingDrawing" xmlns:w10="urn:schemas-microsoft-com:office:word" xmlns:w="http://schemas.openxmlformats.org/wordprocessingml/2006/main" xmlns:w14="http://schemas.microsoft.com/office/word/2010/wordml" xmlns:w15="http://schemas.microsoft.com/office/word/2012/wordml" xmlns:w16cex="http://schemas.microsoft.com/office/word/2018/wordml/cex" xmlns:w16cid="http://schemas.microsoft.com/office/word/2016/wordml/cid" xmlns:w16="http://schemas.microsoft.com/office/word/2018/wordml" xmlns:w16du="http://schemas.microsoft.com/office/word/2023/wordml/word16du" xmlns:w16sdtdh="http://schemas.microsoft.com/office/word/2020/wordml/sdtdatahash" xmlns:w16se="http://schemas.microsoft.com/office/word/2015/wordml/symex" xmlns:wpg="http://schemas.microsoft.com/office/word/2010/wordprocessingGroup" xmlns:wpi="http://schemas.microsoft.com/office/word/2010/wordprocessingInk" xmlns:wne="http://schemas.microsoft.com/office/word/2006/wordml" xmlns:wps="http://schemas.microsoft.com/office/word/2010/wordprocessingShape" mc:Ignorable="w14 w15 w16se w16cid w16 w16cex w16sdtdh w16du wp14">
+<w:footnotes xmlns:wpc="http://schemas.microsoft.com/office/word/2010/wordprocessingCanvas" xmlns:cx="http://schemas.microsoft.com/office/drawing/2014/chartex" xmlns:cx1="http://schemas.microsoft.com/office/drawing/2015/9/8/chartex" xmlns:cx2="http://schemas.microsoft.com/office/drawing/2015/10/21/chartex" xmlns:cx3="http://schemas.microsoft.com/office/drawing/2016/5/9/chartex" xmlns:cx4="http://schemas.microsoft.com/office/drawing/2016/5/10/chartex" xmlns:cx5="http://schemas.microsoft.com/office/drawing/2016/5/11/chartex" xmlns:cx6="http://schemas.microsoft.com/office/drawing/2016/5/12/chartex" xmlns:cx7="http://schemas.microsoft.com/office/drawing/2016/5/13/chartex" xmlns:cx8="http://schemas.microsoft.com/office/drawing/2016/5/14/chartex" xmlns:mc="http://schemas.openxmlformats.org/markup-compatibility/2006" xmlns:aink="http://schemas.microsoft.com/office/drawing/2016/ink" xmlns:am3d="http://schemas.microsoft.com/office/drawing/2017/model3d" xmlns:o="urn:schemas-microsoft-com:office:office" xmlns:oel="http://schemas.microsoft.com/office/2019/extlst" xmlns:r="http://schemas.openxmlformats.org/officeDocument/2006/relationships" xmlns:m="http://schemas.openxmlformats.org/officeDocument/2006/math" xmlns:v="urn:schemas-microsoft-com:vml" xmlns:wp14="http://schemas.microsoft.com/office/word/2010/wordprocessingDrawing" xmlns:wp="http://schemas.openxmlformats.org/drawingml/2006/wordprocessingDrawing" xmlns:w10="urn:schemas-microsoft-com:office:word" xmlns:w="http://schemas.openxmlformats.org/wordprocessingml/2006/main" xmlns:w14="http://schemas.microsoft.com/office/word/2010/wordml" xmlns:w15="http://schemas.microsoft.com/office/word/2012/wordml" xmlns:w16cex="http://schemas.microsoft.com/office/word/2018/wordml/cex" xmlns:w16cid="http://schemas.microsoft.com/office/word/2016/wordml/cid" xmlns:w16="http://schemas.microsoft.com/office/word/2018/wordml" xmlns:w16du="http://schemas.microsoft.com/office/word/2023/wordml/word16du" xmlns:w16sdtdh="http://schemas.microsoft.com/office/word/2020/wordml/sdtdatahash" xmlns:w16sdtfl="http://schemas.microsoft.com/office/word/2024/wordml/sdtformatlock" xmlns:w16se="http://schemas.microsoft.com/office/word/2015/wordml/symex" xmlns:wpg="http://schemas.microsoft.com/office/word/2010/wordprocessingGroup" xmlns:wpi="http://schemas.microsoft.com/office/word/2010/wordprocessingInk" xmlns:wne="http://schemas.microsoft.com/office/word/2006/wordml" xmlns:wps="http://schemas.microsoft.com/office/word/2010/wordprocessingShape" mc:Ignorable="w14 w15 w16se w16cid w16 w16cex w16sdtdh w16sdtfl w16du wp14">
   <w:footnote w:type="separator" w:id="-1">
     <w:p>
       <w:pPr>
@@ -3635,8 +3713,38 @@
 </w:footnotes>
 </file>
 
+<file path=word/header1.xml><?xml version="1.0" encoding="utf-8"?>
+<w:hdr xmlns:wpc="http://schemas.microsoft.com/office/word/2010/wordprocessingCanvas" xmlns:cx="http://schemas.microsoft.com/office/drawing/2014/chartex" xmlns:cx1="http://schemas.microsoft.com/office/drawing/2015/9/8/chartex" xmlns:cx2="http://schemas.microsoft.com/office/drawing/2015/10/21/chartex" xmlns:cx3="http://schemas.microsoft.com/office/drawing/2016/5/9/chartex" xmlns:cx4="http://schemas.microsoft.com/office/drawing/2016/5/10/chartex" xmlns:cx5="http://schemas.microsoft.com/office/drawing/2016/5/11/chartex" xmlns:cx6="http://schemas.microsoft.com/office/drawing/2016/5/12/chartex" xmlns:cx7="http://schemas.microsoft.com/office/drawing/2016/5/13/chartex" xmlns:cx8="http://schemas.microsoft.com/office/drawing/2016/5/14/chartex" xmlns:mc="http://schemas.openxmlformats.org/markup-compatibility/2006" xmlns:aink="http://schemas.microsoft.com/office/drawing/2016/ink" xmlns:am3d="http://schemas.microsoft.com/office/drawing/2017/model3d" xmlns:o="urn:schemas-microsoft-com:office:office" xmlns:oel="http://schemas.microsoft.com/office/2019/extlst" xmlns:r="http://schemas.openxmlformats.org/officeDocument/2006/relationships" xmlns:m="http://schemas.openxmlformats.org/officeDocument/2006/math" xmlns:v="urn:schemas-microsoft-com:vml" xmlns:wp14="http://schemas.microsoft.com/office/word/2010/wordprocessingDrawing" xmlns:wp="http://schemas.openxmlformats.org/drawingml/2006/wordprocessingDrawing" xmlns:w10="urn:schemas-microsoft-com:office:word" xmlns:w="http://schemas.openxmlformats.org/wordprocessingml/2006/main" xmlns:w14="http://schemas.microsoft.com/office/word/2010/wordml" xmlns:w15="http://schemas.microsoft.com/office/word/2012/wordml" xmlns:w16cex="http://schemas.microsoft.com/office/word/2018/wordml/cex" xmlns:w16cid="http://schemas.microsoft.com/office/word/2016/wordml/cid" xmlns:w16="http://schemas.microsoft.com/office/word/2018/wordml" xmlns:w16du="http://schemas.microsoft.com/office/word/2023/wordml/word16du" xmlns:w16sdtdh="http://schemas.microsoft.com/office/word/2020/wordml/sdtdatahash" xmlns:w16sdtfl="http://schemas.microsoft.com/office/word/2024/wordml/sdtformatlock" xmlns:w16se="http://schemas.microsoft.com/office/word/2015/wordml/symex" xmlns:wpg="http://schemas.microsoft.com/office/word/2010/wordprocessingGroup" xmlns:wpi="http://schemas.microsoft.com/office/word/2010/wordprocessingInk" xmlns:wne="http://schemas.microsoft.com/office/word/2006/wordml" xmlns:wps="http://schemas.microsoft.com/office/word/2010/wordprocessingShape" mc:Ignorable="w14 w15 w16se w16cid w16 w16cex w16sdtdh w16sdtfl w16du wp14">
+  <w:p>
+    <w:pPr>
+      <w:pStyle w:val="Header"/>
+    </w:pPr>
+  </w:p>
+</w:hdr>
+</file>
+
+<file path=word/header2.xml><?xml version="1.0" encoding="utf-8"?>
+<w:hdr xmlns:wpc="http://schemas.microsoft.com/office/word/2010/wordprocessingCanvas" xmlns:cx="http://schemas.microsoft.com/office/drawing/2014/chartex" xmlns:cx1="http://schemas.microsoft.com/office/drawing/2015/9/8/chartex" xmlns:cx2="http://schemas.microsoft.com/office/drawing/2015/10/21/chartex" xmlns:cx3="http://schemas.microsoft.com/office/drawing/2016/5/9/chartex" xmlns:cx4="http://schemas.microsoft.com/office/drawing/2016/5/10/chartex" xmlns:cx5="http://schemas.microsoft.com/office/drawing/2016/5/11/chartex" xmlns:cx6="http://schemas.microsoft.com/office/drawing/2016/5/12/chartex" xmlns:cx7="http://schemas.microsoft.com/office/drawing/2016/5/13/chartex" xmlns:cx8="http://schemas.microsoft.com/office/drawing/2016/5/14/chartex" xmlns:mc="http://schemas.openxmlformats.org/markup-compatibility/2006" xmlns:aink="http://schemas.microsoft.com/office/drawing/2016/ink" xmlns:am3d="http://schemas.microsoft.com/office/drawing/2017/model3d" xmlns:o="urn:schemas-microsoft-com:office:office" xmlns:oel="http://schemas.microsoft.com/office/2019/extlst" xmlns:r="http://schemas.openxmlformats.org/officeDocument/2006/relationships" xmlns:m="http://schemas.openxmlformats.org/officeDocument/2006/math" xmlns:v="urn:schemas-microsoft-com:vml" xmlns:wp14="http://schemas.microsoft.com/office/word/2010/wordprocessingDrawing" xmlns:wp="http://schemas.openxmlformats.org/drawingml/2006/wordprocessingDrawing" xmlns:w10="urn:schemas-microsoft-com:office:word" xmlns:w="http://schemas.openxmlformats.org/wordprocessingml/2006/main" xmlns:w14="http://schemas.microsoft.com/office/word/2010/wordml" xmlns:w15="http://schemas.microsoft.com/office/word/2012/wordml" xmlns:w16cex="http://schemas.microsoft.com/office/word/2018/wordml/cex" xmlns:w16cid="http://schemas.microsoft.com/office/word/2016/wordml/cid" xmlns:w16="http://schemas.microsoft.com/office/word/2018/wordml" xmlns:w16du="http://schemas.microsoft.com/office/word/2023/wordml/word16du" xmlns:w16sdtdh="http://schemas.microsoft.com/office/word/2020/wordml/sdtdatahash" xmlns:w16sdtfl="http://schemas.microsoft.com/office/word/2024/wordml/sdtformatlock" xmlns:w16se="http://schemas.microsoft.com/office/word/2015/wordml/symex" xmlns:wpg="http://schemas.microsoft.com/office/word/2010/wordprocessingGroup" xmlns:wpi="http://schemas.microsoft.com/office/word/2010/wordprocessingInk" xmlns:wne="http://schemas.microsoft.com/office/word/2006/wordml" xmlns:wps="http://schemas.microsoft.com/office/word/2010/wordprocessingShape" mc:Ignorable="w14 w15 w16se w16cid w16 w16cex w16sdtdh w16sdtfl w16du wp14">
+  <w:p>
+    <w:pPr>
+      <w:pStyle w:val="Header"/>
+    </w:pPr>
+  </w:p>
+</w:hdr>
+</file>
+
+<file path=word/header3.xml><?xml version="1.0" encoding="utf-8"?>
+<w:hdr xmlns:wpc="http://schemas.microsoft.com/office/word/2010/wordprocessingCanvas" xmlns:cx="http://schemas.microsoft.com/office/drawing/2014/chartex" xmlns:cx1="http://schemas.microsoft.com/office/drawing/2015/9/8/chartex" xmlns:cx2="http://schemas.microsoft.com/office/drawing/2015/10/21/chartex" xmlns:cx3="http://schemas.microsoft.com/office/drawing/2016/5/9/chartex" xmlns:cx4="http://schemas.microsoft.com/office/drawing/2016/5/10/chartex" xmlns:cx5="http://schemas.microsoft.com/office/drawing/2016/5/11/chartex" xmlns:cx6="http://schemas.microsoft.com/office/drawing/2016/5/12/chartex" xmlns:cx7="http://schemas.microsoft.com/office/drawing/2016/5/13/chartex" xmlns:cx8="http://schemas.microsoft.com/office/drawing/2016/5/14/chartex" xmlns:mc="http://schemas.openxmlformats.org/markup-compatibility/2006" xmlns:aink="http://schemas.microsoft.com/office/drawing/2016/ink" xmlns:am3d="http://schemas.microsoft.com/office/drawing/2017/model3d" xmlns:o="urn:schemas-microsoft-com:office:office" xmlns:oel="http://schemas.microsoft.com/office/2019/extlst" xmlns:r="http://schemas.openxmlformats.org/officeDocument/2006/relationships" xmlns:m="http://schemas.openxmlformats.org/officeDocument/2006/math" xmlns:v="urn:schemas-microsoft-com:vml" xmlns:wp14="http://schemas.microsoft.com/office/word/2010/wordprocessingDrawing" xmlns:wp="http://schemas.openxmlformats.org/drawingml/2006/wordprocessingDrawing" xmlns:w10="urn:schemas-microsoft-com:office:word" xmlns:w="http://schemas.openxmlformats.org/wordprocessingml/2006/main" xmlns:w14="http://schemas.microsoft.com/office/word/2010/wordml" xmlns:w15="http://schemas.microsoft.com/office/word/2012/wordml" xmlns:w16cex="http://schemas.microsoft.com/office/word/2018/wordml/cex" xmlns:w16cid="http://schemas.microsoft.com/office/word/2016/wordml/cid" xmlns:w16="http://schemas.microsoft.com/office/word/2018/wordml" xmlns:w16du="http://schemas.microsoft.com/office/word/2023/wordml/word16du" xmlns:w16sdtdh="http://schemas.microsoft.com/office/word/2020/wordml/sdtdatahash" xmlns:w16sdtfl="http://schemas.microsoft.com/office/word/2024/wordml/sdtformatlock" xmlns:w16se="http://schemas.microsoft.com/office/word/2015/wordml/symex" xmlns:wpg="http://schemas.microsoft.com/office/word/2010/wordprocessingGroup" xmlns:wpi="http://schemas.microsoft.com/office/word/2010/wordprocessingInk" xmlns:wne="http://schemas.microsoft.com/office/word/2006/wordml" xmlns:wps="http://schemas.microsoft.com/office/word/2010/wordprocessingShape" mc:Ignorable="w14 w15 w16se w16cid w16 w16cex w16sdtdh w16sdtfl w16du wp14">
+  <w:p>
+    <w:pPr>
+      <w:pStyle w:val="Header"/>
+    </w:pPr>
+  </w:p>
+</w:hdr>
+</file>
+
 <file path=word/numbering.xml><?xml version="1.0" encoding="utf-8"?>
-<w:numbering xmlns:wpc="http://schemas.microsoft.com/office/word/2010/wordprocessingCanvas" xmlns:cx="http://schemas.microsoft.com/office/drawing/2014/chartex" xmlns:cx1="http://schemas.microsoft.com/office/drawing/2015/9/8/chartex" xmlns:cx2="http://schemas.microsoft.com/office/drawing/2015/10/21/chartex" xmlns:cx3="http://schemas.microsoft.com/office/drawing/2016/5/9/chartex" xmlns:cx4="http://schemas.microsoft.com/office/drawing/2016/5/10/chartex" xmlns:cx5="http://schemas.microsoft.com/office/drawing/2016/5/11/chartex" xmlns:cx6="http://schemas.microsoft.com/office/drawing/2016/5/12/chartex" xmlns:cx7="http://schemas.microsoft.com/office/drawing/2016/5/13/chartex" xmlns:cx8="http://schemas.microsoft.com/office/drawing/2016/5/14/chartex" xmlns:mc="http://schemas.openxmlformats.org/markup-compatibility/2006" xmlns:aink="http://schemas.microsoft.com/office/drawing/2016/ink" xmlns:am3d="http://schemas.microsoft.com/office/drawing/2017/model3d" xmlns:o="urn:schemas-microsoft-com:office:office" xmlns:oel="http://schemas.microsoft.com/office/2019/extlst" xmlns:r="http://schemas.openxmlformats.org/officeDocument/2006/relationships" xmlns:m="http://schemas.openxmlformats.org/officeDocument/2006/math" xmlns:v="urn:schemas-microsoft-com:vml" xmlns:wp14="http://schemas.microsoft.com/office/word/2010/wordprocessingDrawing" xmlns:wp="http://schemas.openxmlformats.org/drawingml/2006/wordprocessingDrawing" xmlns:w10="urn:schemas-microsoft-com:office:word" xmlns:w="http://schemas.openxmlformats.org/wordprocessingml/2006/main" xmlns:w14="http://schemas.microsoft.com/office/word/2010/wordml" xmlns:w15="http://schemas.microsoft.com/office/word/2012/wordml" xmlns:w16cex="http://schemas.microsoft.com/office/word/2018/wordml/cex" xmlns:w16cid="http://schemas.microsoft.com/office/word/2016/wordml/cid" xmlns:w16="http://schemas.microsoft.com/office/word/2018/wordml" xmlns:w16du="http://schemas.microsoft.com/office/word/2023/wordml/word16du" xmlns:w16sdtdh="http://schemas.microsoft.com/office/word/2020/wordml/sdtdatahash" xmlns:w16se="http://schemas.microsoft.com/office/word/2015/wordml/symex" xmlns:wpg="http://schemas.microsoft.com/office/word/2010/wordprocessingGroup" xmlns:wpi="http://schemas.microsoft.com/office/word/2010/wordprocessingInk" xmlns:wne="http://schemas.microsoft.com/office/word/2006/wordml" xmlns:wps="http://schemas.microsoft.com/office/word/2010/wordprocessingShape" mc:Ignorable="w14 w15 w16se w16cid w16 w16cex w16sdtdh w16du wp14">
+<w:numbering xmlns:wpc="http://schemas.microsoft.com/office/word/2010/wordprocessingCanvas" xmlns:cx="http://schemas.microsoft.com/office/drawing/2014/chartex" xmlns:cx1="http://schemas.microsoft.com/office/drawing/2015/9/8/chartex" xmlns:cx2="http://schemas.microsoft.com/office/drawing/2015/10/21/chartex" xmlns:cx3="http://schemas.microsoft.com/office/drawing/2016/5/9/chartex" xmlns:cx4="http://schemas.microsoft.com/office/drawing/2016/5/10/chartex" xmlns:cx5="http://schemas.microsoft.com/office/drawing/2016/5/11/chartex" xmlns:cx6="http://schemas.microsoft.com/office/drawing/2016/5/12/chartex" xmlns:cx7="http://schemas.microsoft.com/office/drawing/2016/5/13/chartex" xmlns:cx8="http://schemas.microsoft.com/office/drawing/2016/5/14/chartex" xmlns:mc="http://schemas.openxmlformats.org/markup-compatibility/2006" xmlns:aink="http://schemas.microsoft.com/office/drawing/2016/ink" xmlns:am3d="http://schemas.microsoft.com/office/drawing/2017/model3d" xmlns:o="urn:schemas-microsoft-com:office:office" xmlns:oel="http://schemas.microsoft.com/office/2019/extlst" xmlns:r="http://schemas.openxmlformats.org/officeDocument/2006/relationships" xmlns:m="http://schemas.openxmlformats.org/officeDocument/2006/math" xmlns:v="urn:schemas-microsoft-com:vml" xmlns:wp14="http://schemas.microsoft.com/office/word/2010/wordprocessingDrawing" xmlns:wp="http://schemas.openxmlformats.org/drawingml/2006/wordprocessingDrawing" xmlns:w10="urn:schemas-microsoft-com:office:word" xmlns:w="http://schemas.openxmlformats.org/wordprocessingml/2006/main" xmlns:w14="http://schemas.microsoft.com/office/word/2010/wordml" xmlns:w15="http://schemas.microsoft.com/office/word/2012/wordml" xmlns:w16cex="http://schemas.microsoft.com/office/word/2018/wordml/cex" xmlns:w16cid="http://schemas.microsoft.com/office/word/2016/wordml/cid" xmlns:w16="http://schemas.microsoft.com/office/word/2018/wordml" xmlns:w16du="http://schemas.microsoft.com/office/word/2023/wordml/word16du" xmlns:w16sdtdh="http://schemas.microsoft.com/office/word/2020/wordml/sdtdatahash" xmlns:w16sdtfl="http://schemas.microsoft.com/office/word/2024/wordml/sdtformatlock" xmlns:w16se="http://schemas.microsoft.com/office/word/2015/wordml/symex" xmlns:wpg="http://schemas.microsoft.com/office/word/2010/wordprocessingGroup" xmlns:wpi="http://schemas.microsoft.com/office/word/2010/wordprocessingInk" xmlns:wne="http://schemas.microsoft.com/office/word/2006/wordml" xmlns:wps="http://schemas.microsoft.com/office/word/2010/wordprocessingShape" mc:Ignorable="w14 w15 w16se w16cid w16 w16cex w16sdtdh w16sdtfl w16du wp14">
   <w:abstractNum w:abstractNumId="0" w15:restartNumberingAfterBreak="0">
     <w:nsid w:val="09EA7DEF"/>
     <w:multiLevelType w:val="hybridMultilevel"/>
@@ -4567,7 +4675,7 @@
 </file>
 
 <file path=word/styles.xml><?xml version="1.0" encoding="utf-8"?>
-<w:styles xmlns:mc="http://schemas.openxmlformats.org/markup-compatibility/2006" xmlns:r="http://schemas.openxmlformats.org/officeDocument/2006/relationships" xmlns:w="http://schemas.openxmlformats.org/wordprocessingml/2006/main" xmlns:w14="http://schemas.microsoft.com/office/word/2010/wordml" xmlns:w15="http://schemas.microsoft.com/office/word/2012/wordml" xmlns:w16cex="http://schemas.microsoft.com/office/word/2018/wordml/cex" xmlns:w16cid="http://schemas.microsoft.com/office/word/2016/wordml/cid" xmlns:w16="http://schemas.microsoft.com/office/word/2018/wordml" xmlns:w16du="http://schemas.microsoft.com/office/word/2023/wordml/word16du" xmlns:w16sdtdh="http://schemas.microsoft.com/office/word/2020/wordml/sdtdatahash" xmlns:w16se="http://schemas.microsoft.com/office/word/2015/wordml/symex" mc:Ignorable="w14 w15 w16se w16cid w16 w16cex w16sdtdh w16du">
+<w:styles xmlns:mc="http://schemas.openxmlformats.org/markup-compatibility/2006" xmlns:r="http://schemas.openxmlformats.org/officeDocument/2006/relationships" xmlns:w="http://schemas.openxmlformats.org/wordprocessingml/2006/main" xmlns:w14="http://schemas.microsoft.com/office/word/2010/wordml" xmlns:w15="http://schemas.microsoft.com/office/word/2012/wordml" xmlns:w16cex="http://schemas.microsoft.com/office/word/2018/wordml/cex" xmlns:w16cid="http://schemas.microsoft.com/office/word/2016/wordml/cid" xmlns:w16="http://schemas.microsoft.com/office/word/2018/wordml" xmlns:w16du="http://schemas.microsoft.com/office/word/2023/wordml/word16du" xmlns:w16sdtdh="http://schemas.microsoft.com/office/word/2020/wordml/sdtdatahash" xmlns:w16sdtfl="http://schemas.microsoft.com/office/word/2024/wordml/sdtformatlock" xmlns:w16se="http://schemas.microsoft.com/office/word/2015/wordml/symex" mc:Ignorable="w14 w15 w16se w16cid w16 w16cex w16sdtdh w16sdtfl w16du">
   <w:docDefaults>
     <w:rPrDefault>
       <w:rPr>
@@ -5551,9 +5659,9 @@
     <w:basedOn w:val="DefaultParagraphFont"/>
     <w:uiPriority w:val="99"/>
     <w:unhideWhenUsed/>
-    <w:rsid w:val="00DA6D46"/>
+    <w:rsid w:val="00C8185E"/>
     <w:rPr>
-      <w:color w:val="0A2F41" w:themeColor="accent1" w:themeShade="80"/>
+      <w:color w:val="156082" w:themeColor="accent1"/>
       <w:u w:val="none"/>
     </w:rPr>
   </w:style>
